--- a/Table 5.12-6AL-BS.docx
+++ b/Table 5.12-6AL-BS.docx
@@ -79,6 +79,8 @@
             <w:pPr>
               <w:rPr>
                 <w:rFonts w:ascii="Times New Roman" w:hAnsi="Times New Roman" w:cs="Times New Roman"/>
+                <w:b/>
+                <w:bCs/>
                 <w:sz w:val="20"/>
                 <w:szCs w:val="20"/>
               </w:rPr>
@@ -101,24 +103,17 @@
                 <w:sz w:val="20"/>
                 <w:szCs w:val="20"/>
               </w:rPr>
-              <w:t xml:space="preserve">5.12                </w:t>
-            </w:r>
-            <w:r>
+              <w:t>5.12</w:t>
+            </w:r>
+          </w:p>
+          <w:p>
+            <w:pPr>
               <w:rPr>
                 <w:rFonts w:ascii="Times New Roman" w:hAnsi="Times New Roman" w:cs="Times New Roman"/>
                 <w:sz w:val="20"/>
                 <w:szCs w:val="20"/>
               </w:rPr>
-              <w:t xml:space="preserve"> </w:t>
-            </w:r>
-            <w:r>
-              <w:rPr>
-                <w:rFonts w:ascii="Times New Roman" w:hAnsi="Times New Roman" w:cs="Times New Roman"/>
-                <w:sz w:val="20"/>
-                <w:szCs w:val="20"/>
-              </w:rPr>
-              <w:t xml:space="preserve">            </w:t>
-            </w:r>
+            </w:pPr>
             <w:r>
               <w:rPr>
                 <w:rFonts w:ascii="Times New Roman" w:hAnsi="Times New Roman" w:cs="Times New Roman"/>
@@ -209,7 +204,43 @@
                 <w:sz w:val="20"/>
                 <w:szCs w:val="20"/>
               </w:rPr>
-              <w:t xml:space="preserve">                                                                                                                                                                              </w:t>
+              <w:t xml:space="preserve">  </w:t>
+            </w:r>
+            <w:r>
+              <w:rPr>
+                <w:rFonts w:ascii="Times New Roman" w:hAnsi="Times New Roman" w:cs="Times New Roman"/>
+                <w:b/>
+                <w:bCs/>
+                <w:sz w:val="20"/>
+                <w:szCs w:val="20"/>
+              </w:rPr>
+              <w:t xml:space="preserve">Before Straightening                                                                                                                                                                                   </w:t>
+            </w:r>
+            <w:r>
+              <w:rPr>
+                <w:rFonts w:ascii="Times New Roman" w:hAnsi="Times New Roman" w:cs="Times New Roman"/>
+                <w:sz w:val="18"/>
+                <w:szCs w:val="18"/>
+              </w:rPr>
+              <w:t xml:space="preserve">                                                                                                                                                                            </w:t>
+            </w:r>
+            <w:r>
+              <w:rPr>
+                <w:rFonts w:ascii="Times New Roman" w:hAnsi="Times New Roman" w:cs="Times New Roman"/>
+                <w:b/>
+                <w:bCs/>
+                <w:sz w:val="16"/>
+                <w:szCs w:val="16"/>
+              </w:rPr>
+              <w:t xml:space="preserve">                                                                                                                                                                                                                            </w:t>
+            </w:r>
+            <w:r>
+              <w:rPr>
+                <w:rFonts w:ascii="Times New Roman" w:hAnsi="Times New Roman" w:cs="Times New Roman"/>
+                <w:sz w:val="20"/>
+                <w:szCs w:val="20"/>
+              </w:rPr>
+              <w:t xml:space="preserve">                                                                                                                                                                            </w:t>
             </w:r>
             <w:r>
               <w:rPr>
@@ -313,35 +344,15 @@
                 <w:sz w:val="20"/>
                 <w:szCs w:val="20"/>
               </w:rPr>
-              <w:t xml:space="preserve">Mean values of Dial Gauge Deflection Readings before straightening of 6 mm </w:t>
-            </w:r>
-            <w:proofErr w:type="spellStart"/>
-            <w:proofErr w:type="gramStart"/>
+              <w:t>Mean values of Dial Gauge Deflection Readings before straightening of 6 mm Aluminium</w:t>
+            </w:r>
             <w:r>
               <w:rPr>
                 <w:rFonts w:ascii="Times New Roman" w:hAnsi="Times New Roman" w:cs="Times New Roman"/>
                 <w:sz w:val="20"/>
                 <w:szCs w:val="20"/>
               </w:rPr>
-              <w:t>Aluminium</w:t>
-            </w:r>
-            <w:proofErr w:type="spellEnd"/>
-            <w:r>
-              <w:rPr>
-                <w:rFonts w:ascii="Times New Roman" w:hAnsi="Times New Roman" w:cs="Times New Roman"/>
-                <w:sz w:val="20"/>
-                <w:szCs w:val="20"/>
-              </w:rPr>
-              <w:t>(</w:t>
-            </w:r>
-            <w:proofErr w:type="gramEnd"/>
-            <w:r>
-              <w:rPr>
-                <w:rFonts w:ascii="Times New Roman" w:hAnsi="Times New Roman" w:cs="Times New Roman"/>
-                <w:sz w:val="20"/>
-                <w:szCs w:val="20"/>
-              </w:rPr>
-              <w:t>Al)</w:t>
+              <w:t>(Al)</w:t>
             </w:r>
             <w:r>
               <w:rPr>
@@ -19322,6 +19333,9 @@
               <w:txbxContent>
                 <w:p>
                   <w:r>
+                    <w:rPr>
+                      <w:noProof/>
+                    </w:rPr>
                     <w:drawing>
                       <wp:inline distT="0" distB="0" distL="0" distR="0" wp14:anchorId="7BEE4B85" wp14:editId="1BAB93CF">
                         <wp:extent cx="7010400" cy="2124075"/>
@@ -19438,33 +19452,7 @@
           <w:szCs w:val="24"/>
           <w:lang w:val="en-IN"/>
         </w:rPr>
-        <w:t xml:space="preserve">(a): Box Plot </w:t>
-      </w:r>
-      <w:proofErr w:type="gramStart"/>
-      <w:r>
-        <w:rPr>
-          <w:rFonts w:ascii="Times New Roman" w:hAnsi="Times New Roman" w:cs="Times New Roman"/>
-          <w:b/>
-          <w:bCs/>
-          <w:iCs/>
-          <w:sz w:val="24"/>
-          <w:szCs w:val="24"/>
-          <w:lang w:val="en-IN"/>
-        </w:rPr>
-        <w:t>of  dial</w:t>
-      </w:r>
-      <w:proofErr w:type="gramEnd"/>
-      <w:r>
-        <w:rPr>
-          <w:rFonts w:ascii="Times New Roman" w:hAnsi="Times New Roman" w:cs="Times New Roman"/>
-          <w:b/>
-          <w:bCs/>
-          <w:iCs/>
-          <w:sz w:val="24"/>
-          <w:szCs w:val="24"/>
-          <w:lang w:val="en-IN"/>
-        </w:rPr>
-        <w:t xml:space="preserve"> gauge readings dataset of  mean values of  </w:t>
+        <w:t xml:space="preserve">(a): Box Plot of  dial gauge readings dataset of  mean values of  </w:t>
       </w:r>
       <w:r>
         <w:rPr>
@@ -20110,6 +20098,7 @@
   <w:style w:type="character" w:default="1" w:styleId="DefaultParagraphFont">
     <w:name w:val="Default Paragraph Font"/>
     <w:uiPriority w:val="1"/>
+    <w:semiHidden/>
     <w:unhideWhenUsed/>
   </w:style>
   <w:style w:type="table" w:default="1" w:styleId="TableNormal">
